--- a/K8s架构.docx
+++ b/K8s架构.docx
@@ -11298,6 +11298,44 @@
           <w:lang w:eastAsia="zh-Hans"/>
         </w:rPr>
       </w:pPr>
+      <w:r>
+        <w:rPr>
+          <w:rFonts w:hint="eastAsia"/>
+          <w:lang w:eastAsia="zh-Hans"/>
+        </w:rPr>
+        <w:fldChar w:fldCharType="begin"/>
+      </w:r>
+      <w:r>
+        <w:rPr>
+          <w:rFonts w:hint="eastAsia"/>
+          <w:lang w:eastAsia="zh-Hans"/>
+        </w:rPr>
+        <w:instrText xml:space="preserve"> HYPERLINK "https://sookocheff.com/post/kubernetes/understanding-kubernetes-networking-model/" </w:instrText>
+      </w:r>
+      <w:r>
+        <w:rPr>
+          <w:rFonts w:hint="eastAsia"/>
+          <w:lang w:eastAsia="zh-Hans"/>
+        </w:rPr>
+        <w:fldChar w:fldCharType="separate"/>
+      </w:r>
+      <w:r>
+        <w:rPr>
+          <w:rStyle w:val="3"/>
+          <w:rFonts w:hint="eastAsia"/>
+          <w:lang w:eastAsia="zh-Hans"/>
+        </w:rPr>
+        <w:t>https://sookocheff.com/post/kubernetes/understanding-kubernetes-networking-model/</w:t>
+      </w:r>
+      <w:r>
+        <w:rPr>
+          <w:rFonts w:hint="eastAsia"/>
+          <w:lang w:eastAsia="zh-Hans"/>
+        </w:rPr>
+        <w:fldChar w:fldCharType="end"/>
+      </w:r>
+      <w:bookmarkStart w:id="0" w:name="_GoBack"/>
+      <w:bookmarkEnd w:id="0"/>
     </w:p>
     <w:p>
       <w:pPr>
@@ -11319,7 +11357,7 @@
           <w:rFonts w:hint="eastAsia"/>
           <w:lang w:eastAsia="zh-Hans"/>
         </w:rPr>
-        <w:t>https://sookocheff.com/post/kubernetes/understanding-kubernetes-networking-model/#:~:text=A%20Guide%20to%20the%20Kubernetes%20Networking%20Model%201,...%207%20Wrapping%20Up.%20...%20More%20items...%20</w:t>
+        <w:t>iptables根据pod虚拟地址变更，也变化，这个复杂了。</w:t>
       </w:r>
     </w:p>
     <w:p>
@@ -11350,7 +11388,7 @@
           <w:rFonts w:hint="eastAsia"/>
           <w:lang w:eastAsia="zh-Hans"/>
         </w:rPr>
-        <w:t>iptables根据pod虚拟地址变更，也变化，这个复杂了。</w:t>
+        <w:t>IPVS (IP Virtual Server)：基于netfilter实现传输层负载均衡，IPVS集成到了LVS；创建服务时，可以选择是iptables或者IPVS实现负载均衡</w:t>
       </w:r>
     </w:p>
     <w:p>
@@ -11381,7 +11419,7 @@
           <w:rFonts w:hint="eastAsia"/>
           <w:lang w:eastAsia="zh-Hans"/>
         </w:rPr>
-        <w:t>IPVS (IP Virtual Server)：基于netfilter实现传输层负载均衡，IPVS集成到了LVS；创建服务时，可以选择是iptables或者IPVS实现负载均衡</w:t>
+        <w:t>在网络包送出root 网络扩建前(eth0)，iptables开始起作用；iptables规则是kube-proxy控制的</w:t>
       </w:r>
     </w:p>
     <w:p>
@@ -11407,12 +11445,35 @@
           <w:lang w:eastAsia="zh-Hans"/>
         </w:rPr>
       </w:pPr>
-      <w:r>
-        <w:rPr>
-          <w:rFonts w:hint="eastAsia"/>
-          <w:lang w:eastAsia="zh-Hans"/>
-        </w:rPr>
-        <w:t>在网络包送出root 网络扩建前(eth0)，iptables开始起作用；iptables规则是kube-proxy控制的</w:t>
+    </w:p>
+    <w:p>
+      <w:pPr>
+        <w:rPr>
+          <w:rFonts w:hint="eastAsia"/>
+          <w:lang w:eastAsia="zh-Hans"/>
+        </w:rPr>
+      </w:pPr>
+      <w:r>
+        <w:rPr>
+          <w:rFonts w:hint="eastAsia"/>
+          <w:lang w:eastAsia="zh-Hans"/>
+        </w:rPr>
+        <w:t>k8s DNS作为通用的k8s服务部署。</w:t>
+      </w:r>
+    </w:p>
+    <w:p>
+      <w:pPr>
+        <w:rPr>
+          <w:rFonts w:hint="eastAsia"/>
+          <w:lang w:eastAsia="zh-Hans"/>
+        </w:rPr>
+      </w:pPr>
+      <w:r>
+        <w:rPr>
+          <w:rFonts w:hint="eastAsia"/>
+          <w:lang w:eastAsia="zh-Hans"/>
+        </w:rPr>
+        <w:t>A DNS Pod包含kubedns，dnsmasq（cache），sidecar（健康监测）</w:t>
       </w:r>
     </w:p>
     <w:p>
@@ -11430,6 +11491,13 @@
           <w:lang w:eastAsia="zh-Hans"/>
         </w:rPr>
       </w:pPr>
+      <w:r>
+        <w:rPr>
+          <w:rFonts w:hint="eastAsia"/>
+          <w:lang w:eastAsia="zh-Hans"/>
+        </w:rPr>
+        <w:t>DNS Pod使用静态地址，etcd作为后端存储，coredns和kubedns类似，但采用plugin模式更灵活。</w:t>
+      </w:r>
     </w:p>
     <w:p>
       <w:pPr>
@@ -11446,13 +11514,6 @@
           <w:lang w:eastAsia="zh-Hans"/>
         </w:rPr>
       </w:pPr>
-      <w:r>
-        <w:rPr>
-          <w:rFonts w:hint="eastAsia"/>
-          <w:lang w:eastAsia="zh-Hans"/>
-        </w:rPr>
-        <w:t>k8s DNS作为通用的k8s服务部署。</w:t>
-      </w:r>
     </w:p>
     <w:p>
       <w:pPr>
@@ -11466,7 +11527,7 @@
           <w:rFonts w:hint="eastAsia"/>
           <w:lang w:eastAsia="zh-Hans"/>
         </w:rPr>
-        <w:t>A DNS Pod包含kubedns，dnsmasq（cache），sidecar（健康监测）</w:t>
+        <w:t>Egress</w:t>
       </w:r>
     </w:p>
     <w:p>
@@ -11489,7 +11550,37 @@
           <w:rFonts w:hint="eastAsia"/>
           <w:lang w:eastAsia="zh-Hans"/>
         </w:rPr>
-        <w:t>DNS Pod使用静态地址，etcd作为后端存储，coredns和kubedns类似，但采用plugin模式更灵活。</w:t>
+        <w:t>AWS，k8s运行在VPC中。</w:t>
+      </w:r>
+    </w:p>
+    <w:p>
+      <w:pPr>
+        <w:rPr>
+          <w:rFonts w:hint="eastAsia"/>
+          <w:lang w:eastAsia="zh-Hans"/>
+        </w:rPr>
+      </w:pPr>
+      <w:r>
+        <w:rPr>
+          <w:rFonts w:hint="eastAsia"/>
+          <w:lang w:eastAsia="zh-Hans"/>
+        </w:rPr>
+        <w:t>outbound时，相对简单，网关会负责NAT，内部服务不需要公网地址。但网关不知道集群内部容器的存在。</w:t>
+      </w:r>
+    </w:p>
+    <w:p>
+      <w:pPr>
+        <w:rPr>
+          <w:rFonts w:hint="eastAsia"/>
+          <w:lang w:eastAsia="zh-Hans"/>
+        </w:rPr>
+      </w:pPr>
+      <w:r>
+        <w:rPr>
+          <w:rFonts w:hint="eastAsia"/>
+          <w:lang w:eastAsia="zh-Hans"/>
+        </w:rPr>
+        <w:t>源地址改变两次，第一次出node（iptables）前改为node的地址，第二次出网关前改为网关对外的public地址。</w:t>
       </w:r>
     </w:p>
     <w:p>
@@ -11507,6 +11598,13 @@
           <w:lang w:eastAsia="zh-Hans"/>
         </w:rPr>
       </w:pPr>
+      <w:r>
+        <w:rPr>
+          <w:rFonts w:hint="eastAsia"/>
+          <w:lang w:eastAsia="zh-Hans"/>
+        </w:rPr>
+        <w:t>Ingress：</w:t>
+      </w:r>
     </w:p>
     <w:p>
       <w:pPr>
@@ -11520,7 +11618,22 @@
           <w:rFonts w:hint="eastAsia"/>
           <w:lang w:eastAsia="zh-Hans"/>
         </w:rPr>
-        <w:t>Egress</w:t>
+        <w:t>(1) a Service LoadBalancer and (2) an Ingress controller</w:t>
+      </w:r>
+    </w:p>
+    <w:p>
+      <w:pPr>
+        <w:rPr>
+          <w:rFonts w:hint="eastAsia"/>
+          <w:lang w:eastAsia="zh-Hans"/>
+        </w:rPr>
+      </w:pPr>
+      <w:r>
+        <w:rPr>
+          <w:rFonts w:hint="eastAsia"/>
+          <w:lang w:eastAsia="zh-Hans"/>
+        </w:rPr>
+        <w:t>4层负载均衡负责路由包到主机（或VM），部署一个服务就对应创建一个loadbalancer。目标主机根据iptables再次转发</w:t>
       </w:r>
     </w:p>
     <w:p>
@@ -11543,37 +11656,7 @@
           <w:rFonts w:hint="eastAsia"/>
           <w:lang w:eastAsia="zh-Hans"/>
         </w:rPr>
-        <w:t>AWS，k8s运行在VPC中。</w:t>
-      </w:r>
-    </w:p>
-    <w:p>
-      <w:pPr>
-        <w:rPr>
-          <w:rFonts w:hint="eastAsia"/>
-          <w:lang w:eastAsia="zh-Hans"/>
-        </w:rPr>
-      </w:pPr>
-      <w:r>
-        <w:rPr>
-          <w:rFonts w:hint="eastAsia"/>
-          <w:lang w:eastAsia="zh-Hans"/>
-        </w:rPr>
-        <w:t>outbound时，相对简单，网关会负责NAT，内部服务不需要公网地址。但网关不知道集群内部容器的存在。</w:t>
-      </w:r>
-    </w:p>
-    <w:p>
-      <w:pPr>
-        <w:rPr>
-          <w:rFonts w:hint="eastAsia"/>
-          <w:lang w:eastAsia="zh-Hans"/>
-        </w:rPr>
-      </w:pPr>
-      <w:r>
-        <w:rPr>
-          <w:rFonts w:hint="eastAsia"/>
-          <w:lang w:eastAsia="zh-Hans"/>
-        </w:rPr>
-        <w:t>源地址改变两次，第一次出node（iptables）前改为node的地址，第二次出网关前改为网关对外的public地址。</w:t>
+        <w:t>7层负载均衡（主要是http/https），可以根据request uri实现负载均衡。同样逻辑，部署一个服务就部署一个负载均衡器。相比四层负载均衡，7层负载均衡控制力度更细。</w:t>
       </w:r>
     </w:p>
     <w:p>
@@ -11591,13 +11674,6 @@
           <w:lang w:eastAsia="zh-Hans"/>
         </w:rPr>
       </w:pPr>
-      <w:r>
-        <w:rPr>
-          <w:rFonts w:hint="eastAsia"/>
-          <w:lang w:eastAsia="zh-Hans"/>
-        </w:rPr>
-        <w:t>Ingress：</w:t>
-      </w:r>
     </w:p>
     <w:p>
       <w:pPr>
@@ -11611,7 +11687,7 @@
           <w:rFonts w:hint="eastAsia"/>
           <w:lang w:eastAsia="zh-Hans"/>
         </w:rPr>
-        <w:t>(1) a Service LoadBalancer and (2) an Ingress controller</w:t>
+        <w:t>Service resources</w:t>
       </w:r>
     </w:p>
     <w:p>
@@ -11626,7 +11702,22 @@
           <w:rFonts w:hint="eastAsia"/>
           <w:lang w:eastAsia="zh-Hans"/>
         </w:rPr>
-        <w:t>4层负载均衡负责路由包到主机（或VM），部署一个服务就对应创建一个loadbalancer。目标主机根据iptables再次转发</w:t>
+        <w:t>k8s service即微服务的抽象，是pod的逻辑组合（指运行同一个service的），k8s service保持稳定，对外暴露服务，对内实现负载均衡。</w:t>
+      </w:r>
+    </w:p>
+    <w:p>
+      <w:pPr>
+        <w:rPr>
+          <w:rFonts w:hint="eastAsia"/>
+          <w:lang w:eastAsia="zh-Hans"/>
+        </w:rPr>
+      </w:pPr>
+      <w:r>
+        <w:rPr>
+          <w:rFonts w:hint="eastAsia"/>
+          <w:lang w:eastAsia="zh-Hans"/>
+        </w:rPr>
+        <w:t>https://kubernetes.io/docs/concepts/services-networking/service/</w:t>
       </w:r>
     </w:p>
     <w:p>
@@ -11649,7 +11740,22 @@
           <w:rFonts w:hint="eastAsia"/>
           <w:lang w:eastAsia="zh-Hans"/>
         </w:rPr>
-        <w:t>7层负载均衡（主要是http/https），可以根据request uri实现负载均衡。同样逻辑，部署一个服务就部署一个负载均衡器。相比四层负载均衡，7层负载均衡控制力度更细。</w:t>
+        <w:t>DNS由来已久，没有cache失效机制会导致错误的使用。</w:t>
+      </w:r>
+    </w:p>
+    <w:p>
+      <w:pPr>
+        <w:rPr>
+          <w:rFonts w:hint="eastAsia"/>
+          <w:lang w:eastAsia="zh-Hans"/>
+        </w:rPr>
+      </w:pPr>
+      <w:r>
+        <w:rPr>
+          <w:rFonts w:hint="eastAsia"/>
+          <w:lang w:eastAsia="zh-Hans"/>
+        </w:rPr>
+        <w:t>Why not use round-robin DNS?</w:t>
       </w:r>
     </w:p>
     <w:p>
@@ -11667,50 +11773,12 @@
           <w:lang w:eastAsia="zh-Hans"/>
         </w:rPr>
       </w:pPr>
-    </w:p>
-    <w:p>
-      <w:pPr>
-        <w:rPr>
-          <w:rFonts w:hint="eastAsia"/>
-          <w:lang w:eastAsia="zh-Hans"/>
-        </w:rPr>
-      </w:pPr>
-      <w:r>
-        <w:rPr>
-          <w:rFonts w:hint="eastAsia"/>
-          <w:lang w:eastAsia="zh-Hans"/>
-        </w:rPr>
-        <w:t>Service resources</w:t>
-      </w:r>
-    </w:p>
-    <w:p>
-      <w:pPr>
-        <w:rPr>
-          <w:rFonts w:hint="eastAsia"/>
-          <w:lang w:eastAsia="zh-Hans"/>
-        </w:rPr>
-      </w:pPr>
-      <w:r>
-        <w:rPr>
-          <w:rFonts w:hint="eastAsia"/>
-          <w:lang w:eastAsia="zh-Hans"/>
-        </w:rPr>
-        <w:t>k8s service即微服务的抽象，是pod的逻辑组合（指运行同一个service的），k8s service保持稳定，对外暴露服务，对内实现负载均衡。</w:t>
-      </w:r>
-    </w:p>
-    <w:p>
-      <w:pPr>
-        <w:rPr>
-          <w:rFonts w:hint="eastAsia"/>
-          <w:lang w:eastAsia="zh-Hans"/>
-        </w:rPr>
-      </w:pPr>
-      <w:r>
-        <w:rPr>
-          <w:rFonts w:hint="eastAsia"/>
-          <w:lang w:eastAsia="zh-Hans"/>
-        </w:rPr>
-        <w:t>https://kubernetes.io/docs/concepts/services-networking/service/</w:t>
+      <w:r>
+        <w:rPr>
+          <w:rFonts w:hint="eastAsia"/>
+          <w:lang w:eastAsia="zh-Hans"/>
+        </w:rPr>
+        <w:t>A question that pops up every now and then is why Kubernetes relies on proxying to forward inbound traffic to backends. What about other approaches? For example, would it be possible to configure DNS records that have multiple A values (or AAAA for IPv6), and rely on round-robin name resolution?</w:t>
       </w:r>
     </w:p>
     <w:p>
@@ -11733,22 +11801,7 @@
           <w:rFonts w:hint="eastAsia"/>
           <w:lang w:eastAsia="zh-Hans"/>
         </w:rPr>
-        <w:t>DNS由来已久，没有cache失效机制会导致错误的使用。</w:t>
-      </w:r>
-    </w:p>
-    <w:p>
-      <w:pPr>
-        <w:rPr>
-          <w:rFonts w:hint="eastAsia"/>
-          <w:lang w:eastAsia="zh-Hans"/>
-        </w:rPr>
-      </w:pPr>
-      <w:r>
-        <w:rPr>
-          <w:rFonts w:hint="eastAsia"/>
-          <w:lang w:eastAsia="zh-Hans"/>
-        </w:rPr>
-        <w:t>Why not use round-robin DNS?</w:t>
+        <w:t>There are a few reasons for using proxying for Services:</w:t>
       </w:r>
     </w:p>
     <w:p>
@@ -11771,7 +11824,37 @@
           <w:rFonts w:hint="eastAsia"/>
           <w:lang w:eastAsia="zh-Hans"/>
         </w:rPr>
-        <w:t>A question that pops up every now and then is why Kubernetes relies on proxying to forward inbound traffic to backends. What about other approaches? For example, would it be possible to configure DNS records that have multiple A values (or AAAA for IPv6), and rely on round-robin name resolution?</w:t>
+        <w:t xml:space="preserve">    There is a long history of DNS implementations not respecting record TTLs, and caching the results of name lookups after they should have expired.</w:t>
+      </w:r>
+    </w:p>
+    <w:p>
+      <w:pPr>
+        <w:rPr>
+          <w:rFonts w:hint="eastAsia"/>
+          <w:lang w:eastAsia="zh-Hans"/>
+        </w:rPr>
+      </w:pPr>
+      <w:r>
+        <w:rPr>
+          <w:rFonts w:hint="eastAsia"/>
+          <w:lang w:eastAsia="zh-Hans"/>
+        </w:rPr>
+        <w:t xml:space="preserve">    Some apps do DNS lookups only once and cache the results indefinitely.</w:t>
+      </w:r>
+    </w:p>
+    <w:p>
+      <w:pPr>
+        <w:rPr>
+          <w:rFonts w:hint="eastAsia"/>
+          <w:lang w:eastAsia="zh-Hans"/>
+        </w:rPr>
+      </w:pPr>
+      <w:r>
+        <w:rPr>
+          <w:rFonts w:hint="eastAsia"/>
+          <w:lang w:eastAsia="zh-Hans"/>
+        </w:rPr>
+        <w:t xml:space="preserve">    Even if apps and libraries did proper re-resolution, the low or zero TTLs on the DNS records could impose a high load on DNS that then becomes difficult to manage.</w:t>
       </w:r>
     </w:p>
     <w:p>
@@ -11789,12 +11872,50 @@
           <w:lang w:eastAsia="zh-Hans"/>
         </w:rPr>
       </w:pPr>
-      <w:r>
-        <w:rPr>
-          <w:rFonts w:hint="eastAsia"/>
-          <w:lang w:eastAsia="zh-Hans"/>
-        </w:rPr>
-        <w:t>There are a few reasons for using proxying for Services:</w:t>
+    </w:p>
+    <w:p>
+      <w:pPr>
+        <w:rPr>
+          <w:rFonts w:hint="eastAsia"/>
+          <w:lang w:eastAsia="zh-Hans"/>
+        </w:rPr>
+      </w:pPr>
+      <w:r>
+        <w:rPr>
+          <w:rFonts w:hint="eastAsia"/>
+          <w:lang w:eastAsia="zh-Hans"/>
+        </w:rPr>
+        <w:t>Volumes：</w:t>
+      </w:r>
+    </w:p>
+    <w:p>
+      <w:pPr>
+        <w:rPr>
+          <w:rFonts w:hint="eastAsia"/>
+          <w:lang w:eastAsia="zh-Hans"/>
+        </w:rPr>
+      </w:pPr>
+      <w:r>
+        <w:rPr>
+          <w:rFonts w:hint="eastAsia"/>
+          <w:lang w:eastAsia="zh-Hans"/>
+        </w:rPr>
+        <w:t>Ephemeral volume - 和容器同寿</w:t>
+      </w:r>
+    </w:p>
+    <w:p>
+      <w:pPr>
+        <w:rPr>
+          <w:rFonts w:hint="eastAsia"/>
+          <w:lang w:eastAsia="zh-Hans"/>
+        </w:rPr>
+      </w:pPr>
+      <w:r>
+        <w:rPr>
+          <w:rFonts w:hint="eastAsia"/>
+          <w:lang w:eastAsia="zh-Hans"/>
+        </w:rPr>
+        <w:t>persistent volumes - 长于容器寿命</w:t>
       </w:r>
     </w:p>
     <w:p>
@@ -11817,37 +11938,7 @@
           <w:rFonts w:hint="eastAsia"/>
           <w:lang w:eastAsia="zh-Hans"/>
         </w:rPr>
-        <w:t xml:space="preserve">    There is a long history of DNS implementations not respecting record TTLs, and caching the results of name lookups after they should have expired.</w:t>
-      </w:r>
-    </w:p>
-    <w:p>
-      <w:pPr>
-        <w:rPr>
-          <w:rFonts w:hint="eastAsia"/>
-          <w:lang w:eastAsia="zh-Hans"/>
-        </w:rPr>
-      </w:pPr>
-      <w:r>
-        <w:rPr>
-          <w:rFonts w:hint="eastAsia"/>
-          <w:lang w:eastAsia="zh-Hans"/>
-        </w:rPr>
-        <w:t xml:space="preserve">    Some apps do DNS lookups only once and cache the results indefinitely.</w:t>
-      </w:r>
-    </w:p>
-    <w:p>
-      <w:pPr>
-        <w:rPr>
-          <w:rFonts w:hint="eastAsia"/>
-          <w:lang w:eastAsia="zh-Hans"/>
-        </w:rPr>
-      </w:pPr>
-      <w:r>
-        <w:rPr>
-          <w:rFonts w:hint="eastAsia"/>
-          <w:lang w:eastAsia="zh-Hans"/>
-        </w:rPr>
-        <w:t xml:space="preserve">    Even if apps and libraries did proper re-resolution, the low or zero TTLs on the DNS records could impose a high load on DNS that then becomes difficult to manage.</w:t>
+        <w:t>另外有不同存储产品适配docker volumes</w:t>
       </w:r>
     </w:p>
     <w:p>
@@ -11878,37 +11969,7 @@
           <w:rFonts w:hint="eastAsia"/>
           <w:lang w:eastAsia="zh-Hans"/>
         </w:rPr>
-        <w:t>Volumes：</w:t>
-      </w:r>
-    </w:p>
-    <w:p>
-      <w:pPr>
-        <w:rPr>
-          <w:rFonts w:hint="eastAsia"/>
-          <w:lang w:eastAsia="zh-Hans"/>
-        </w:rPr>
-      </w:pPr>
-      <w:r>
-        <w:rPr>
-          <w:rFonts w:hint="eastAsia"/>
-          <w:lang w:eastAsia="zh-Hans"/>
-        </w:rPr>
-        <w:t>Ephemeral volume - 和容器同寿</w:t>
-      </w:r>
-    </w:p>
-    <w:p>
-      <w:pPr>
-        <w:rPr>
-          <w:rFonts w:hint="eastAsia"/>
-          <w:lang w:eastAsia="zh-Hans"/>
-        </w:rPr>
-      </w:pPr>
-      <w:r>
-        <w:rPr>
-          <w:rFonts w:hint="eastAsia"/>
-          <w:lang w:eastAsia="zh-Hans"/>
-        </w:rPr>
-        <w:t>persistent volumes - 长于容器寿命</w:t>
+        <w:t>kubelet负责注册node, 自己注册或者手动</w:t>
       </w:r>
     </w:p>
     <w:p>
@@ -11923,15 +11984,59 @@
       <w:pPr>
         <w:rPr>
           <w:rFonts w:hint="eastAsia"/>
-          <w:lang w:eastAsia="zh-Hans"/>
+          <w:lang w:val="en-US" w:eastAsia="zh-Hans"/>
         </w:rPr>
       </w:pPr>
       <w:r>
         <w:rPr>
           <w:rFonts w:hint="eastAsia"/>
-          <w:lang w:eastAsia="zh-Hans"/>
-        </w:rPr>
-        <w:t>另外有不同存储产品适配docker volumes</w:t>
+          <w:lang w:val="en-US" w:eastAsia="zh-Hans"/>
+        </w:rPr>
+        <w:t>K</w:t>
+      </w:r>
+      <w:r>
+        <w:rPr>
+          <w:rFonts w:hint="default"/>
+          <w:lang w:eastAsia="zh-Hans"/>
+        </w:rPr>
+        <w:t>8</w:t>
+      </w:r>
+      <w:r>
+        <w:rPr>
+          <w:rFonts w:hint="eastAsia"/>
+          <w:lang w:val="en-US" w:eastAsia="zh-Hans"/>
+        </w:rPr>
+        <w:t>s中各种可控制对象抽象为API对象。</w:t>
+      </w:r>
+    </w:p>
+    <w:p>
+      <w:pPr>
+        <w:rPr>
+          <w:rFonts w:hint="eastAsia"/>
+          <w:lang w:eastAsia="zh-Hans"/>
+        </w:rPr>
+      </w:pPr>
+      <w:r>
+        <w:rPr>
+          <w:rFonts w:hint="eastAsia"/>
+          <w:lang w:eastAsia="zh-Hans"/>
+        </w:rPr>
+        <w:t>resource management, scheduling and load balancing 资源管理/调度/负载均衡是k8s三个基本支柱</w:t>
+      </w:r>
+    </w:p>
+    <w:p>
+      <w:pPr>
+        <w:rPr>
+          <w:rFonts w:hint="eastAsia"/>
+          <w:lang w:eastAsia="zh-Hans"/>
+        </w:rPr>
+      </w:pPr>
+      <w:r>
+        <w:rPr>
+          <w:rFonts w:hint="eastAsia"/>
+          <w:lang w:eastAsia="zh-Hans"/>
+        </w:rPr>
+        <w:t>https://rancher.com/three-pillars-kubernetes-container-orchestration/</w:t>
       </w:r>
     </w:p>
     <w:p>
@@ -11949,6 +12054,13 @@
           <w:lang w:eastAsia="zh-Hans"/>
         </w:rPr>
       </w:pPr>
+      <w:r>
+        <w:rPr>
+          <w:rFonts w:hint="eastAsia"/>
+          <w:lang w:eastAsia="zh-Hans"/>
+        </w:rPr>
+        <w:t>资源包括：内存，cpu，磁盘，带宽，io，端口等...</w:t>
+      </w:r>
     </w:p>
     <w:p>
       <w:pPr>
@@ -11962,7 +12074,37 @@
           <w:rFonts w:hint="eastAsia"/>
           <w:lang w:eastAsia="zh-Hans"/>
         </w:rPr>
-        <w:t>kubelet负责注册node, 自己注册或者手动</w:t>
+        <w:t>ResourceRequest 需要多少</w:t>
+      </w:r>
+    </w:p>
+    <w:p>
+      <w:pPr>
+        <w:rPr>
+          <w:rFonts w:hint="eastAsia"/>
+          <w:lang w:eastAsia="zh-Hans"/>
+        </w:rPr>
+      </w:pPr>
+      <w:r>
+        <w:rPr>
+          <w:rFonts w:hint="eastAsia"/>
+          <w:lang w:eastAsia="zh-Hans"/>
+        </w:rPr>
+        <w:t>ResourceLimit 限制多少</w:t>
+      </w:r>
+    </w:p>
+    <w:p>
+      <w:pPr>
+        <w:rPr>
+          <w:rFonts w:hint="eastAsia"/>
+          <w:lang w:eastAsia="zh-Hans"/>
+        </w:rPr>
+      </w:pPr>
+      <w:r>
+        <w:rPr>
+          <w:rFonts w:hint="eastAsia"/>
+          <w:lang w:eastAsia="zh-Hans"/>
+        </w:rPr>
+        <w:t>ResourceCapacity 有多少</w:t>
       </w:r>
     </w:p>
     <w:p>
@@ -11988,121 +12130,6 @@
           <w:lang w:eastAsia="zh-Hans"/>
         </w:rPr>
       </w:pPr>
-      <w:r>
-        <w:rPr>
-          <w:rFonts w:hint="eastAsia"/>
-          <w:lang w:eastAsia="zh-Hans"/>
-        </w:rPr>
-        <w:t>resource management, scheduling and load balancing 资源管理/调度/负载均衡是k8s三个基本支柱</w:t>
-      </w:r>
-    </w:p>
-    <w:p>
-      <w:pPr>
-        <w:rPr>
-          <w:rFonts w:hint="eastAsia"/>
-          <w:lang w:eastAsia="zh-Hans"/>
-        </w:rPr>
-      </w:pPr>
-      <w:r>
-        <w:rPr>
-          <w:rFonts w:hint="eastAsia"/>
-          <w:lang w:eastAsia="zh-Hans"/>
-        </w:rPr>
-        <w:t>https://rancher.com/three-pillars-kubernetes-container-orchestration/</w:t>
-      </w:r>
-    </w:p>
-    <w:p>
-      <w:pPr>
-        <w:rPr>
-          <w:rFonts w:hint="eastAsia"/>
-          <w:lang w:eastAsia="zh-Hans"/>
-        </w:rPr>
-      </w:pPr>
-    </w:p>
-    <w:p>
-      <w:pPr>
-        <w:rPr>
-          <w:rFonts w:hint="eastAsia"/>
-          <w:lang w:eastAsia="zh-Hans"/>
-        </w:rPr>
-      </w:pPr>
-      <w:r>
-        <w:rPr>
-          <w:rFonts w:hint="eastAsia"/>
-          <w:lang w:eastAsia="zh-Hans"/>
-        </w:rPr>
-        <w:t>资源包括：内存，cpu，磁盘，带宽，io，端口等...</w:t>
-      </w:r>
-    </w:p>
-    <w:p>
-      <w:pPr>
-        <w:rPr>
-          <w:rFonts w:hint="eastAsia"/>
-          <w:lang w:eastAsia="zh-Hans"/>
-        </w:rPr>
-      </w:pPr>
-      <w:r>
-        <w:rPr>
-          <w:rFonts w:hint="eastAsia"/>
-          <w:lang w:eastAsia="zh-Hans"/>
-        </w:rPr>
-        <w:t>ResourceRequest 需要多少</w:t>
-      </w:r>
-    </w:p>
-    <w:p>
-      <w:pPr>
-        <w:rPr>
-          <w:rFonts w:hint="eastAsia"/>
-          <w:lang w:eastAsia="zh-Hans"/>
-        </w:rPr>
-      </w:pPr>
-      <w:r>
-        <w:rPr>
-          <w:rFonts w:hint="eastAsia"/>
-          <w:lang w:eastAsia="zh-Hans"/>
-        </w:rPr>
-        <w:t>ResourceLimit 限制多少</w:t>
-      </w:r>
-    </w:p>
-    <w:p>
-      <w:pPr>
-        <w:rPr>
-          <w:rFonts w:hint="eastAsia"/>
-          <w:lang w:eastAsia="zh-Hans"/>
-        </w:rPr>
-      </w:pPr>
-      <w:r>
-        <w:rPr>
-          <w:rFonts w:hint="eastAsia"/>
-          <w:lang w:eastAsia="zh-Hans"/>
-        </w:rPr>
-        <w:t>ResourceCapacity 有多少</w:t>
-      </w:r>
-    </w:p>
-    <w:p>
-      <w:pPr>
-        <w:rPr>
-          <w:rFonts w:hint="eastAsia"/>
-          <w:lang w:eastAsia="zh-Hans"/>
-        </w:rPr>
-      </w:pPr>
-    </w:p>
-    <w:p>
-      <w:pPr>
-        <w:rPr>
-          <w:rFonts w:hint="eastAsia"/>
-          <w:lang w:eastAsia="zh-Hans"/>
-        </w:rPr>
-      </w:pPr>
-    </w:p>
-    <w:p>
-      <w:pPr>
-        <w:rPr>
-          <w:rFonts w:hint="eastAsia"/>
-          <w:lang w:eastAsia="zh-Hans"/>
-        </w:rPr>
-      </w:pPr>
-      <w:bookmarkStart w:id="0" w:name="_GoBack"/>
       <w:r>
         <w:rPr>
           <w:rFonts w:hint="eastAsia"/>
@@ -12146,7 +12173,458 @@
           </wp:inline>
         </w:drawing>
       </w:r>
-      <w:bookmarkEnd w:id="0"/>
+    </w:p>
+    <w:p>
+      <w:pPr>
+        <w:rPr>
+          <w:rFonts w:hint="eastAsia"/>
+          <w:lang w:eastAsia="zh-Hans"/>
+        </w:rPr>
+      </w:pPr>
+    </w:p>
+    <w:p>
+      <w:pPr>
+        <w:rPr>
+          <w:rFonts w:hint="eastAsia"/>
+          <w:lang w:eastAsia="zh-Hans"/>
+        </w:rPr>
+      </w:pPr>
+    </w:p>
+    <w:p>
+      <w:pPr>
+        <w:rPr>
+          <w:rFonts w:hint="eastAsia"/>
+          <w:lang w:val="en-US" w:eastAsia="zh-Hans"/>
+        </w:rPr>
+      </w:pPr>
+      <w:r>
+        <w:rPr>
+          <w:rFonts w:hint="eastAsia"/>
+          <w:lang w:val="en-US" w:eastAsia="zh-Hans"/>
+        </w:rPr>
+        <w:t>Pod是</w:t>
+      </w:r>
+    </w:p>
+    <w:p>
+      <w:pPr>
+        <w:rPr>
+          <w:rFonts w:hint="eastAsia"/>
+          <w:lang w:val="en-US" w:eastAsia="zh-Hans"/>
+        </w:rPr>
+      </w:pPr>
+      <w:r>
+        <w:rPr>
+          <w:rFonts w:hint="default"/>
+          <w:lang w:eastAsia="zh-Hans"/>
+        </w:rPr>
+        <w:t>Replication Controller(RC)/</w:t>
+      </w:r>
+      <w:r>
+        <w:rPr>
+          <w:rFonts w:hint="eastAsia"/>
+          <w:lang w:val="en-US" w:eastAsia="zh-Hans"/>
+        </w:rPr>
+        <w:t>Replica</w:t>
+      </w:r>
+      <w:r>
+        <w:rPr>
+          <w:rFonts w:hint="default"/>
+          <w:lang w:eastAsia="zh-Hans"/>
+        </w:rPr>
+        <w:t xml:space="preserve"> </w:t>
+      </w:r>
+      <w:r>
+        <w:rPr>
+          <w:rFonts w:hint="eastAsia"/>
+          <w:lang w:val="en-US" w:eastAsia="zh-Hans"/>
+        </w:rPr>
+        <w:t>Set</w:t>
+      </w:r>
+      <w:r>
+        <w:rPr>
+          <w:rFonts w:hint="default"/>
+          <w:lang w:eastAsia="zh-Hans"/>
+        </w:rPr>
+        <w:t>(RS)/</w:t>
+      </w:r>
+      <w:r>
+        <w:rPr>
+          <w:rFonts w:hint="eastAsia"/>
+          <w:lang w:val="en-US" w:eastAsia="zh-Hans"/>
+        </w:rPr>
+        <w:t>Deployment</w:t>
+      </w:r>
+      <w:r>
+        <w:rPr>
+          <w:rFonts w:hint="default"/>
+          <w:lang w:eastAsia="zh-Hans"/>
+        </w:rPr>
+        <w:t xml:space="preserve"> - </w:t>
+      </w:r>
+      <w:r>
+        <w:rPr>
+          <w:rFonts w:hint="eastAsia"/>
+          <w:lang w:val="en-US" w:eastAsia="zh-Hans"/>
+        </w:rPr>
+        <w:t>保证服务高可用</w:t>
+      </w:r>
+    </w:p>
+    <w:p>
+      <w:pPr>
+        <w:rPr>
+          <w:rFonts w:hint="eastAsia"/>
+          <w:lang w:val="en-US" w:eastAsia="zh-Hans"/>
+        </w:rPr>
+      </w:pPr>
+      <w:r>
+        <w:rPr>
+          <w:rFonts w:hint="eastAsia"/>
+          <w:lang w:val="en-US" w:eastAsia="zh-Hans"/>
+        </w:rPr>
+        <w:t>RS比RC新，Deployment比RS用处更广。</w:t>
+      </w:r>
+    </w:p>
+    <w:p>
+      <w:pPr>
+        <w:rPr>
+          <w:rFonts w:hint="eastAsia"/>
+          <w:lang w:val="en-US" w:eastAsia="zh-Hans"/>
+        </w:rPr>
+      </w:pPr>
+    </w:p>
+    <w:p>
+      <w:pPr>
+        <w:rPr>
+          <w:rFonts w:hint="default"/>
+          <w:lang w:eastAsia="zh-Hans"/>
+        </w:rPr>
+      </w:pPr>
+      <w:r>
+        <w:rPr>
+          <w:rFonts w:hint="eastAsia"/>
+          <w:lang w:val="en-US" w:eastAsia="zh-Hans"/>
+        </w:rPr>
+        <w:t>每个服务对应一个虚拟IP（保持不变）</w:t>
+      </w:r>
+      <w:r>
+        <w:rPr>
+          <w:rFonts w:hint="default"/>
+          <w:lang w:eastAsia="zh-Hans"/>
+        </w:rPr>
+        <w:t>/</w:t>
+      </w:r>
+      <w:r>
+        <w:rPr>
+          <w:rFonts w:hint="eastAsia"/>
+          <w:lang w:val="en-US" w:eastAsia="zh-Hans"/>
+        </w:rPr>
+        <w:t>kube</w:t>
+      </w:r>
+      <w:r>
+        <w:rPr>
+          <w:rFonts w:hint="default"/>
+          <w:lang w:eastAsia="zh-Hans"/>
+        </w:rPr>
+        <w:t>-</w:t>
+      </w:r>
+      <w:r>
+        <w:rPr>
+          <w:rFonts w:hint="eastAsia"/>
+          <w:lang w:val="en-US" w:eastAsia="zh-Hans"/>
+        </w:rPr>
+        <w:t>proxy负责集群内部的负载均衡，每个节点上都有kube</w:t>
+      </w:r>
+      <w:r>
+        <w:rPr>
+          <w:rFonts w:hint="default"/>
+          <w:lang w:eastAsia="zh-Hans"/>
+        </w:rPr>
+        <w:t>-</w:t>
+      </w:r>
+      <w:r>
+        <w:rPr>
+          <w:rFonts w:hint="eastAsia"/>
+          <w:lang w:val="en-US" w:eastAsia="zh-Hans"/>
+        </w:rPr>
+        <w:t>proxy</w:t>
+      </w:r>
+      <w:r>
+        <w:rPr>
+          <w:rFonts w:hint="default"/>
+          <w:lang w:eastAsia="zh-Hans"/>
+        </w:rPr>
+        <w:t>(</w:t>
+      </w:r>
+      <w:r>
+        <w:rPr>
+          <w:rFonts w:hint="eastAsia"/>
+          <w:lang w:val="en-US" w:eastAsia="zh-Hans"/>
+        </w:rPr>
+        <w:t>所以kube</w:t>
+      </w:r>
+      <w:r>
+        <w:rPr>
+          <w:rFonts w:hint="default"/>
+          <w:lang w:eastAsia="zh-Hans"/>
+        </w:rPr>
+        <w:t>-</w:t>
+      </w:r>
+      <w:r>
+        <w:rPr>
+          <w:rFonts w:hint="eastAsia"/>
+          <w:lang w:val="en-US" w:eastAsia="zh-Hans"/>
+        </w:rPr>
+        <w:t>proxy不会因为节点数增加而出现瓶颈</w:t>
+      </w:r>
+      <w:r>
+        <w:rPr>
+          <w:rFonts w:hint="default"/>
+          <w:lang w:eastAsia="zh-Hans"/>
+        </w:rPr>
+        <w:t>)</w:t>
+      </w:r>
+    </w:p>
+    <w:p>
+      <w:pPr>
+        <w:rPr>
+          <w:rFonts w:hint="default"/>
+          <w:lang w:eastAsia="zh-Hans"/>
+        </w:rPr>
+      </w:pPr>
+    </w:p>
+    <w:p>
+      <w:pPr>
+        <w:keepNext w:val="0"/>
+        <w:keepLines w:val="0"/>
+        <w:widowControl/>
+        <w:suppressLineNumbers w:val="0"/>
+        <w:jc w:val="left"/>
+      </w:pPr>
+      <w:r>
+        <w:rPr>
+          <w:rFonts w:ascii="宋体" w:hAnsi="宋体" w:eastAsia="宋体" w:cs="宋体"/>
+          <w:kern w:val="0"/>
+          <w:sz w:val="24"/>
+          <w:szCs w:val="24"/>
+          <w:lang w:val="en-US" w:eastAsia="zh-CN" w:bidi="ar"/>
+        </w:rPr>
+        <w:t>RC和RS主要是控制提供无状态服务的</w:t>
+      </w:r>
+    </w:p>
+    <w:p>
+      <w:pPr>
+        <w:rPr>
+          <w:rFonts w:hint="default"/>
+          <w:lang w:eastAsia="zh-Hans"/>
+        </w:rPr>
+      </w:pPr>
+      <w:r>
+        <w:rPr>
+          <w:rFonts w:hint="eastAsia"/>
+          <w:lang w:val="en-US" w:eastAsia="zh-Hans"/>
+        </w:rPr>
+        <w:t>PetSet控制有状态服务，PetSet使用的存储在新（同样名字）pod重启服务后还要继续沿用。如数据库</w:t>
+      </w:r>
+      <w:r>
+        <w:rPr>
+          <w:rFonts w:hint="default"/>
+          <w:lang w:eastAsia="zh-Hans"/>
+        </w:rPr>
+        <w:t>.</w:t>
+      </w:r>
+    </w:p>
+    <w:p>
+      <w:pPr>
+        <w:rPr>
+          <w:rFonts w:hint="default"/>
+          <w:lang w:eastAsia="zh-Hans"/>
+        </w:rPr>
+      </w:pPr>
+    </w:p>
+    <w:p>
+      <w:pPr>
+        <w:rPr>
+          <w:rFonts w:hint="eastAsia"/>
+          <w:lang w:val="en-US" w:eastAsia="zh-Hans"/>
+        </w:rPr>
+      </w:pPr>
+      <w:r>
+        <w:rPr>
+          <w:rFonts w:hint="eastAsia"/>
+          <w:lang w:val="en-US" w:eastAsia="zh-Hans"/>
+        </w:rPr>
+        <w:t>有无状态主要指是否</w:t>
+      </w:r>
+      <w:r>
+        <w:rPr>
+          <w:rFonts w:hint="eastAsia"/>
+          <w:b/>
+          <w:bCs/>
+          <w:i/>
+          <w:iCs/>
+          <w:lang w:val="en-US" w:eastAsia="zh-Hans"/>
+        </w:rPr>
+        <w:t>持久化数据</w:t>
+      </w:r>
+      <w:r>
+        <w:rPr>
+          <w:rFonts w:hint="eastAsia"/>
+          <w:lang w:val="en-US" w:eastAsia="zh-Hans"/>
+        </w:rPr>
+        <w:t>。</w:t>
+      </w:r>
+    </w:p>
+    <w:p>
+      <w:pPr>
+        <w:rPr>
+          <w:rFonts w:hint="eastAsia"/>
+          <w:lang w:val="en-US" w:eastAsia="zh-Hans"/>
+        </w:rPr>
+      </w:pPr>
+      <w:r>
+        <w:rPr>
+          <w:rFonts w:hint="eastAsia"/>
+          <w:lang w:val="en-US" w:eastAsia="zh-Hans"/>
+        </w:rPr>
+        <w:t>K</w:t>
+      </w:r>
+      <w:r>
+        <w:rPr>
+          <w:rFonts w:hint="default"/>
+          <w:lang w:eastAsia="zh-Hans"/>
+        </w:rPr>
+        <w:t>8</w:t>
+      </w:r>
+      <w:r>
+        <w:rPr>
+          <w:rFonts w:hint="eastAsia"/>
+          <w:lang w:val="en-US" w:eastAsia="zh-Hans"/>
+        </w:rPr>
+        <w:t>s是单一集群在一个地域内。联合集群要提供跨地区、服务商。</w:t>
+      </w:r>
+    </w:p>
+    <w:p>
+      <w:pPr>
+        <w:rPr>
+          <w:rFonts w:hint="eastAsia"/>
+          <w:lang w:val="en-US" w:eastAsia="zh-Hans"/>
+        </w:rPr>
+      </w:pPr>
+    </w:p>
+    <w:p>
+      <w:pPr>
+        <w:rPr>
+          <w:rFonts w:hint="default"/>
+          <w:lang w:eastAsia="zh-Hans"/>
+        </w:rPr>
+      </w:pPr>
+      <w:r>
+        <w:rPr>
+          <w:rFonts w:hint="eastAsia"/>
+          <w:lang w:val="en-US" w:eastAsia="zh-Hans"/>
+        </w:rPr>
+        <w:t>K</w:t>
+      </w:r>
+      <w:r>
+        <w:rPr>
+          <w:rFonts w:hint="default"/>
+          <w:lang w:eastAsia="zh-Hans"/>
+        </w:rPr>
+        <w:t>8</w:t>
+      </w:r>
+      <w:r>
+        <w:rPr>
+          <w:rFonts w:hint="eastAsia"/>
+          <w:lang w:val="en-US" w:eastAsia="zh-Hans"/>
+        </w:rPr>
+        <w:t>s中卷对应pod，docker中卷对应容器</w:t>
+      </w:r>
+      <w:r>
+        <w:rPr>
+          <w:rFonts w:hint="default"/>
+          <w:lang w:eastAsia="zh-Hans"/>
+        </w:rPr>
+        <w:t>。</w:t>
+      </w:r>
+      <w:r>
+        <w:rPr>
+          <w:rFonts w:hint="eastAsia"/>
+          <w:lang w:val="en-US" w:eastAsia="zh-Hans"/>
+        </w:rPr>
+        <w:t>pod中的卷有其中的容器共享</w:t>
+      </w:r>
+      <w:r>
+        <w:rPr>
+          <w:rFonts w:hint="default"/>
+          <w:lang w:eastAsia="zh-Hans"/>
+        </w:rPr>
+        <w:t>。</w:t>
+      </w:r>
+      <w:r>
+        <w:rPr>
+          <w:rFonts w:hint="eastAsia"/>
+          <w:lang w:val="en-US" w:eastAsia="zh-Hans"/>
+        </w:rPr>
+        <w:t>逻辑存储（如Persistent</w:t>
+      </w:r>
+      <w:r>
+        <w:rPr>
+          <w:rFonts w:hint="default"/>
+          <w:lang w:eastAsia="zh-Hans"/>
+        </w:rPr>
+        <w:t xml:space="preserve"> </w:t>
+      </w:r>
+      <w:r>
+        <w:rPr>
+          <w:rFonts w:hint="eastAsia"/>
+          <w:lang w:val="en-US" w:eastAsia="zh-Hans"/>
+        </w:rPr>
+        <w:t>volume</w:t>
+      </w:r>
+      <w:r>
+        <w:rPr>
+          <w:rFonts w:hint="default"/>
+          <w:lang w:eastAsia="zh-Hans"/>
+        </w:rPr>
+        <w:t xml:space="preserve"> </w:t>
+      </w:r>
+      <w:r>
+        <w:rPr>
+          <w:rFonts w:hint="eastAsia"/>
+          <w:lang w:val="en-US" w:eastAsia="zh-Hans"/>
+        </w:rPr>
+        <w:t>claim）隐藏底层存储技术</w:t>
+      </w:r>
+      <w:r>
+        <w:rPr>
+          <w:rFonts w:hint="default"/>
+          <w:lang w:eastAsia="zh-Hans"/>
+        </w:rPr>
+        <w:t>。</w:t>
+      </w:r>
+    </w:p>
+    <w:p>
+      <w:pPr>
+        <w:rPr>
+          <w:rFonts w:hint="default"/>
+          <w:lang w:eastAsia="zh-Hans"/>
+        </w:rPr>
+      </w:pPr>
+    </w:p>
+    <w:p>
+      <w:pPr>
+        <w:rPr>
+          <w:rFonts w:hint="eastAsia"/>
+          <w:lang w:val="en-US" w:eastAsia="zh-Hans"/>
+        </w:rPr>
+      </w:pPr>
+      <w:r>
+        <w:rPr>
+          <w:rFonts w:hint="eastAsia"/>
+          <w:lang w:val="en-US" w:eastAsia="zh-Hans"/>
+        </w:rPr>
+        <w:t>Node对应mesos中的slave。kubelet负责管理容器。</w:t>
+      </w:r>
     </w:p>
     <w:sectPr>
       <w:pgSz w:w="11906" w:h="16838"/>
@@ -12253,7 +12731,7 @@
     <w:lsdException w:unhideWhenUsed="0" w:uiPriority="0" w:semiHidden="0" w:name="Body Text Indent 2"/>
     <w:lsdException w:unhideWhenUsed="0" w:uiPriority="0" w:semiHidden="0" w:name="Body Text Indent 3"/>
     <w:lsdException w:unhideWhenUsed="0" w:uiPriority="0" w:semiHidden="0" w:name="Block Text"/>
-    <w:lsdException w:unhideWhenUsed="0" w:uiPriority="0" w:semiHidden="0" w:name="Hyperlink"/>
+    <w:lsdException w:qFormat="1" w:unhideWhenUsed="0" w:uiPriority="0" w:semiHidden="0" w:name="Hyperlink"/>
     <w:lsdException w:unhideWhenUsed="0" w:uiPriority="0" w:semiHidden="0" w:name="FollowedHyperlink"/>
     <w:lsdException w:qFormat="1" w:unhideWhenUsed="0" w:uiPriority="0" w:semiHidden="0" w:name="Strong"/>
     <w:lsdException w:qFormat="1" w:unhideWhenUsed="0" w:uiPriority="0" w:semiHidden="0" w:name="Emphasis"/>
@@ -12271,7 +12749,7 @@
     <w:lsdException w:unhideWhenUsed="0" w:uiPriority="0" w:semiHidden="0" w:name="HTML Sample"/>
     <w:lsdException w:unhideWhenUsed="0" w:uiPriority="0" w:semiHidden="0" w:name="HTML Typewriter"/>
     <w:lsdException w:unhideWhenUsed="0" w:uiPriority="0" w:semiHidden="0" w:name="HTML Variable"/>
-    <w:lsdException w:unhideWhenUsed="0" w:uiPriority="0" w:name="Normal Table"/>
+    <w:lsdException w:qFormat="1" w:unhideWhenUsed="0" w:uiPriority="0" w:name="Normal Table"/>
     <w:lsdException w:unhideWhenUsed="0" w:uiPriority="0" w:semiHidden="0" w:name="annotation subject"/>
     <w:lsdException w:unhideWhenUsed="0" w:uiPriority="0" w:semiHidden="0" w:name="Table Simple 1"/>
     <w:lsdException w:unhideWhenUsed="0" w:uiPriority="0" w:semiHidden="0" w:name="Table Simple 2"/>
@@ -12442,6 +12920,7 @@
   <w:style w:type="table" w:default="1" w:styleId="4">
     <w:name w:val="Normal Table"/>
     <w:semiHidden/>
+    <w:qFormat/>
     <w:uiPriority w:val="0"/>
     <w:tblPr>
       <w:tblCellMar>
@@ -12455,6 +12934,7 @@
   <w:style w:type="character" w:styleId="3">
     <w:name w:val="Hyperlink"/>
     <w:basedOn w:val="2"/>
+    <w:qFormat/>
     <w:uiPriority w:val="0"/>
     <w:rPr>
       <w:color w:val="0000FF"/>
